--- a/Documentation/IT6036_Project_RequirementsDocument.docx
+++ b/Documentation/IT6036_Project_RequirementsDocument.docx
@@ -344,7 +344,6 @@
       <w:r>
         <w:t xml:space="preserve"> can increase yearly store sales per unit by $</w:t>
       </w:r>
-      <w:proofErr w:type="gramStart"/>
       <w:r>
         <w:t>16,000</w:t>
       </w:r>
@@ -352,11 +351,7 @@
         <w:t>”</w:t>
       </w:r>
       <w:r>
-        <w:t>(</w:t>
-      </w:r>
-      <w:proofErr w:type="gramEnd"/>
-      <w:r>
-        <w:t>Pesto,2021)</w:t>
+        <w:t>(Pesto,2021)</w:t>
       </w:r>
       <w:r>
         <w:t>, th</w:t>
@@ -429,13 +424,8 @@
     </w:p>
     <w:p>
       <w:r>
-        <w:t xml:space="preserve">Identify the main </w:t>
-      </w:r>
-      <w:proofErr w:type="gramStart"/>
-      <w:r>
-        <w:t>stakeholders</w:t>
-      </w:r>
-      <w:proofErr w:type="gramEnd"/>
+        <w:t>Identify the main stakeholders</w:t>
+      </w:r>
     </w:p>
     <w:p>
       <w:pPr>
@@ -562,13 +552,8 @@
         <w:commentReference w:id="2"/>
       </w:r>
       <w:r>
-        <w:t xml:space="preserve">Alyssa will act as contact person with </w:t>
-      </w:r>
-      <w:proofErr w:type="gramStart"/>
-      <w:r>
-        <w:t>stakeholders</w:t>
-      </w:r>
-      <w:proofErr w:type="gramEnd"/>
+        <w:t>Alyssa will act as contact person with stakeholders</w:t>
+      </w:r>
     </w:p>
     <w:p>
       <w:pPr>
@@ -649,16 +634,8 @@
         <w:rPr>
           <w:rFonts w:eastAsia="Yu Mincho" w:cs="Arial"/>
         </w:rPr>
-        <w:t xml:space="preserve"> has been grouped as to provide the best response possible to everyone’s </w:t>
-      </w:r>
-      <w:proofErr w:type="gramStart"/>
-      <w:r>
-        <w:rPr>
-          <w:rFonts w:eastAsia="Yu Mincho" w:cs="Arial"/>
-        </w:rPr>
-        <w:t>need</w:t>
-      </w:r>
-      <w:proofErr w:type="gramEnd"/>
+        <w:t xml:space="preserve"> has been grouped as to provide the best response possible to everyone’s need</w:t>
+      </w:r>
     </w:p>
     <w:p>
       <w:pPr>
@@ -941,17 +918,8 @@
           <w:rFonts w:eastAsia="Yu Mincho" w:cs="Arial"/>
           <w:szCs w:val="21"/>
         </w:rPr>
-        <w:t xml:space="preserve">ection where the owner can reply to patrons in </w:t>
-      </w:r>
-      <w:proofErr w:type="gramStart"/>
-      <w:r>
-        <w:rPr>
-          <w:rFonts w:eastAsia="Yu Mincho" w:cs="Arial"/>
-          <w:szCs w:val="21"/>
-        </w:rPr>
-        <w:t>real-time</w:t>
-      </w:r>
-      <w:proofErr w:type="gramEnd"/>
+        <w:t>ection where the owner can reply to patrons in real-time</w:t>
+      </w:r>
     </w:p>
     <w:p>
       <w:pPr>
@@ -1784,43 +1752,70 @@
         <w:t>Context Diagram</w:t>
       </w:r>
     </w:p>
-    <w:commentRangeStart w:id="3"/>
-    <w:p>
-      <w:pPr>
-        <w:rPr>
-          <w:rStyle w:val="Hyperlink"/>
-        </w:rPr>
-      </w:pPr>
-      <w:r>
-        <w:fldChar w:fldCharType="begin"/>
-      </w:r>
-      <w:r>
-        <w:instrText>HYPERLINK "https://lucid.app/lucidchart/32f8d6ca-7aba-4113-8fdb-93d491f43989/edit?view_items=-gStEJfHHH5_&amp;invitationId=inv_6dac4479-b6fc-4008-8668-683ac3d5e44e" \h</w:instrText>
-      </w:r>
-      <w:r>
-        <w:fldChar w:fldCharType="separate"/>
-      </w:r>
-      <w:r>
-        <w:rPr>
-          <w:rStyle w:val="Hyperlink"/>
-        </w:rPr>
-        <w:t>https://lucid.app/lucidchart/32f8d6ca-7aba-4113-8fdb-93d491f43989/edit?view_items=-gStEJfHHH5_&amp;invitationId=inv_6dac4479-b6fc-4008-8668-683ac3d5e44e</w:t>
-      </w:r>
-      <w:r>
-        <w:rPr>
-          <w:rStyle w:val="Hyperlink"/>
-        </w:rPr>
-        <w:fldChar w:fldCharType="end"/>
-      </w:r>
-      <w:commentRangeEnd w:id="3"/>
-      <w:r>
-        <w:rPr>
-          <w:rStyle w:val="CommentReference"/>
-        </w:rPr>
-        <w:commentReference w:id="3"/>
-      </w:r>
-    </w:p>
-    <w:p/>
+    <w:p>
+      <w:r>
+        <w:rPr>
+          <w:noProof/>
+        </w:rPr>
+        <w:drawing>
+          <wp:inline distT="0" distB="0" distL="0" distR="0" wp14:anchorId="43DB480C" wp14:editId="6A2FABE8">
+            <wp:extent cx="5731510" cy="4715510"/>
+            <wp:effectExtent l="0" t="0" r="2540" b="8890"/>
+            <wp:docPr id="347254916" name="Picture 1" descr="A diagram of a customer service&#10;&#10;Description automatically generated"/>
+            <wp:cNvGraphicFramePr>
+              <a:graphicFrameLocks xmlns:a="http://schemas.openxmlformats.org/drawingml/2006/main" noChangeAspect="1"/>
+            </wp:cNvGraphicFramePr>
+            <a:graphic xmlns:a="http://schemas.openxmlformats.org/drawingml/2006/main">
+              <a:graphicData uri="http://schemas.openxmlformats.org/drawingml/2006/picture">
+                <pic:pic xmlns:pic="http://schemas.openxmlformats.org/drawingml/2006/picture">
+                  <pic:nvPicPr>
+                    <pic:cNvPr id="347254916" name="Picture 1" descr="A diagram of a customer service&#10;&#10;Description automatically generated"/>
+                    <pic:cNvPicPr>
+                      <a:picLocks noChangeAspect="1" noChangeArrowheads="1"/>
+                    </pic:cNvPicPr>
+                  </pic:nvPicPr>
+                  <pic:blipFill>
+                    <a:blip r:embed="rId15">
+                      <a:extLst>
+                        <a:ext uri="{28A0092B-C50C-407E-A947-70E740481C1C}">
+                          <a14:useLocalDpi xmlns:a14="http://schemas.microsoft.com/office/drawing/2010/main" val="0"/>
+                        </a:ext>
+                      </a:extLst>
+                    </a:blip>
+                    <a:srcRect/>
+                    <a:stretch>
+                      <a:fillRect/>
+                    </a:stretch>
+                  </pic:blipFill>
+                  <pic:spPr bwMode="auto">
+                    <a:xfrm>
+                      <a:off x="0" y="0"/>
+                      <a:ext cx="5731510" cy="4715510"/>
+                    </a:xfrm>
+                    <a:prstGeom prst="rect">
+                      <a:avLst/>
+                    </a:prstGeom>
+                    <a:noFill/>
+                    <a:ln>
+                      <a:noFill/>
+                    </a:ln>
+                  </pic:spPr>
+                </pic:pic>
+              </a:graphicData>
+            </a:graphic>
+          </wp:inline>
+        </w:drawing>
+      </w:r>
+      <w:r>
+        <w:rPr>
+          <w:rFonts w:cs="Segoe UI"/>
+          <w:color w:val="000000"/>
+          <w:szCs w:val="21"/>
+          <w:shd w:val="clear" w:color="auto" w:fill="FFFFFF"/>
+        </w:rPr>
+        <w:br/>
+      </w:r>
+    </w:p>
     <w:p>
       <w:pPr>
         <w:pStyle w:val="Heading2"/>
@@ -1930,7 +1925,7 @@
           <w:szCs w:val="21"/>
         </w:rPr>
       </w:pPr>
-      <w:commentRangeStart w:id="4"/>
+      <w:commentRangeStart w:id="3"/>
       <w:r>
         <w:rPr>
           <w:rFonts w:eastAsia="Segoe UI" w:cs="Segoe UI"/>
@@ -1959,12 +1954,12 @@
         </w:rPr>
         <w:t>Managing their user profile, including adding payment methods and delivery addresses.</w:t>
       </w:r>
-      <w:commentRangeEnd w:id="4"/>
+      <w:commentRangeEnd w:id="3"/>
       <w:r>
         <w:rPr>
           <w:rStyle w:val="CommentReference"/>
         </w:rPr>
-        <w:commentReference w:id="4"/>
+        <w:commentReference w:id="3"/>
       </w:r>
     </w:p>
     <w:p>
@@ -2095,7 +2090,7 @@
           <w:szCs w:val="21"/>
         </w:rPr>
       </w:pPr>
-      <w:commentRangeStart w:id="5"/>
+      <w:commentRangeStart w:id="4"/>
       <w:r>
         <w:rPr>
           <w:rFonts w:eastAsia="Segoe UI" w:cs="Segoe UI"/>
@@ -2103,12 +2098,12 @@
         </w:rPr>
         <w:t>Access to order and pay for food.</w:t>
       </w:r>
-      <w:commentRangeEnd w:id="5"/>
+      <w:commentRangeEnd w:id="4"/>
       <w:r>
         <w:rPr>
           <w:rStyle w:val="CommentReference"/>
         </w:rPr>
-        <w:commentReference w:id="5"/>
+        <w:commentReference w:id="4"/>
       </w:r>
     </w:p>
     <w:p>
@@ -2154,6 +2149,7 @@
           <w:bCs/>
           <w:szCs w:val="21"/>
         </w:rPr>
+        <w:lastRenderedPageBreak/>
         <w:t>Restaurant Owner/Partner:</w:t>
       </w:r>
     </w:p>
@@ -2233,7 +2229,7 @@
           <w:szCs w:val="21"/>
         </w:rPr>
       </w:pPr>
-      <w:commentRangeStart w:id="6"/>
+      <w:commentRangeStart w:id="5"/>
       <w:r>
         <w:rPr>
           <w:rFonts w:eastAsia="Segoe UI" w:cs="Segoe UI"/>
@@ -2262,12 +2258,12 @@
         </w:rPr>
         <w:t>Tracking order statuses.</w:t>
       </w:r>
-      <w:commentRangeEnd w:id="6"/>
+      <w:commentRangeEnd w:id="5"/>
       <w:r>
         <w:rPr>
           <w:rStyle w:val="CommentReference"/>
         </w:rPr>
-        <w:commentReference w:id="6"/>
+        <w:commentReference w:id="5"/>
       </w:r>
     </w:p>
     <w:p>
@@ -2382,7 +2378,7 @@
           <w:szCs w:val="21"/>
         </w:rPr>
       </w:pPr>
-      <w:commentRangeStart w:id="7"/>
+      <w:commentRangeStart w:id="6"/>
       <w:r>
         <w:rPr>
           <w:rFonts w:eastAsia="Segoe UI" w:cs="Segoe UI"/>
@@ -2390,12 +2386,12 @@
         </w:rPr>
         <w:t>Access to view and full fill incoming orders.</w:t>
       </w:r>
-      <w:commentRangeEnd w:id="7"/>
+      <w:commentRangeEnd w:id="6"/>
       <w:r>
         <w:rPr>
           <w:rStyle w:val="CommentReference"/>
         </w:rPr>
-        <w:commentReference w:id="7"/>
+        <w:commentReference w:id="6"/>
       </w:r>
     </w:p>
     <w:p>
@@ -2640,7 +2636,6 @@
           <w:rFonts w:eastAsia="Segoe UI" w:cs="Segoe UI"/>
           <w:szCs w:val="21"/>
         </w:rPr>
-        <w:lastRenderedPageBreak/>
         <w:t>Full access to manage all aspects of the platform.</w:t>
       </w:r>
     </w:p>
@@ -2946,7 +2941,7 @@
           <w:szCs w:val="21"/>
         </w:rPr>
       </w:pPr>
-      <w:commentRangeStart w:id="8"/>
+      <w:commentRangeStart w:id="7"/>
       <w:r>
         <w:rPr>
           <w:rFonts w:eastAsia="Segoe UI" w:cs="Segoe UI"/>
@@ -2954,12 +2949,12 @@
         </w:rPr>
         <w:t>Payment Methods</w:t>
       </w:r>
-      <w:commentRangeEnd w:id="8"/>
+      <w:commentRangeEnd w:id="7"/>
       <w:r>
         <w:rPr>
           <w:rStyle w:val="CommentReference"/>
         </w:rPr>
-        <w:commentReference w:id="8"/>
+        <w:commentReference w:id="7"/>
       </w:r>
     </w:p>
     <w:p>
@@ -3209,6 +3204,7 @@
           <w:bCs/>
           <w:szCs w:val="21"/>
         </w:rPr>
+        <w:lastRenderedPageBreak/>
         <w:t>Menu Item</w:t>
       </w:r>
     </w:p>
@@ -3402,7 +3398,7 @@
           <w:szCs w:val="21"/>
         </w:rPr>
       </w:pPr>
-      <w:commentRangeStart w:id="9"/>
+      <w:commentRangeStart w:id="8"/>
       <w:r>
         <w:rPr>
           <w:rFonts w:eastAsia="Segoe UI" w:cs="Segoe UI"/>
@@ -3711,12 +3707,12 @@
         </w:rPr>
         <w:t>Many-to-One with Restaurant (Many orders can belong to one restaurant)</w:t>
       </w:r>
-      <w:commentRangeEnd w:id="9"/>
+      <w:commentRangeEnd w:id="8"/>
       <w:r>
         <w:rPr>
           <w:rStyle w:val="CommentReference"/>
         </w:rPr>
-        <w:commentReference w:id="9"/>
+        <w:commentReference w:id="8"/>
       </w:r>
     </w:p>
     <w:p>
@@ -3766,7 +3762,6 @@
           <w:rFonts w:eastAsia="Segoe UI" w:cs="Segoe UI"/>
           <w:szCs w:val="21"/>
         </w:rPr>
-        <w:lastRenderedPageBreak/>
         <w:t>Attributes:</w:t>
       </w:r>
     </w:p>
@@ -4143,7 +4138,7 @@
         </w:rPr>
         <w:t xml:space="preserve">Users can register, log in, and manage their profiles, </w:t>
       </w:r>
-      <w:commentRangeStart w:id="10"/>
+      <w:commentRangeStart w:id="9"/>
       <w:r>
         <w:rPr>
           <w:rFonts w:eastAsia="Segoe UI" w:cs="Segoe UI"/>
@@ -4151,12 +4146,12 @@
         </w:rPr>
         <w:t>including adding payment methods</w:t>
       </w:r>
-      <w:commentRangeEnd w:id="10"/>
+      <w:commentRangeEnd w:id="9"/>
       <w:r>
         <w:rPr>
           <w:rStyle w:val="CommentReference"/>
         </w:rPr>
-        <w:commentReference w:id="10"/>
+        <w:commentReference w:id="9"/>
       </w:r>
       <w:r>
         <w:rPr>
@@ -4216,7 +4211,7 @@
           <w:szCs w:val="21"/>
         </w:rPr>
       </w:pPr>
-      <w:commentRangeStart w:id="11"/>
+      <w:commentRangeStart w:id="10"/>
       <w:r>
         <w:rPr>
           <w:rFonts w:eastAsia="Segoe UI" w:cs="Segoe UI"/>
@@ -4224,12 +4219,12 @@
         </w:rPr>
         <w:t>Users can place orders at restaurants, specifying delivery addresses and payment methods.</w:t>
       </w:r>
-      <w:commentRangeEnd w:id="11"/>
+      <w:commentRangeEnd w:id="10"/>
       <w:r>
         <w:rPr>
           <w:rStyle w:val="CommentReference"/>
         </w:rPr>
-        <w:commentReference w:id="11"/>
+        <w:commentReference w:id="10"/>
       </w:r>
     </w:p>
     <w:p>
@@ -4317,6 +4312,7 @@
         <w:pStyle w:val="Heading2"/>
       </w:pPr>
       <w:r>
+        <w:lastRenderedPageBreak/>
         <w:t>User Stories</w:t>
       </w:r>
     </w:p>
@@ -4561,28 +4557,17 @@
           <w:sz w:val="22"/>
           <w:lang w:val="en-US"/>
         </w:rPr>
-        <w:lastRenderedPageBreak/>
         <w:t>3.4.4 Restaurant Details</w:t>
       </w:r>
     </w:p>
     <w:p>
-      <w:proofErr w:type="gramStart"/>
       <w:r>
         <w:rPr>
           <w:rFonts w:eastAsia="Segoe UI" w:cs="Segoe UI"/>
           <w:szCs w:val="21"/>
           <w:lang w:val="en-US"/>
         </w:rPr>
-        <w:t>In order to</w:t>
-      </w:r>
-      <w:proofErr w:type="gramEnd"/>
-      <w:r>
-        <w:rPr>
-          <w:rFonts w:eastAsia="Segoe UI" w:cs="Segoe UI"/>
-          <w:szCs w:val="21"/>
-          <w:lang w:val="en-US"/>
-        </w:rPr>
-        <w:t xml:space="preserve"> assess a restaurant's quality, I as a user want to see the average rating based on other customer ratings as well as their menu and products.</w:t>
+        <w:t>In order to assess a restaurant's quality, I as a user want to see the average rating based on other customer ratings as well as their menu and products.</w:t>
       </w:r>
     </w:p>
     <w:p>
@@ -4604,18 +4589,8 @@
           <w:szCs w:val="21"/>
           <w:lang w:val="en-US"/>
         </w:rPr>
-        <w:t xml:space="preserve">As a logged-in user, I want to write a review for a restaurant, including rating it and adding comments, to share my dining </w:t>
-      </w:r>
-      <w:proofErr w:type="gramStart"/>
-      <w:r>
-        <w:rPr>
-          <w:rFonts w:eastAsia="Segoe UI" w:cs="Segoe UI"/>
-          <w:szCs w:val="21"/>
-          <w:lang w:val="en-US"/>
-        </w:rPr>
-        <w:t>experience</w:t>
-      </w:r>
-      <w:proofErr w:type="gramEnd"/>
+        <w:t>As a logged-in user, I want to write a review for a restaurant, including rating it and adding comments, to share my dining experience</w:t>
+      </w:r>
     </w:p>
     <w:p>
       <w:r>
@@ -4648,9 +4623,62 @@
           <w:sz w:val="22"/>
           <w:lang w:val="en-US"/>
         </w:rPr>
-        <w:t xml:space="preserve">3.4.7 Add restaurant to favorite </w:t>
-      </w:r>
-      <w:proofErr w:type="gramStart"/>
+        <w:t>3.4.7 Add restaurant to favorite list</w:t>
+      </w:r>
+    </w:p>
+    <w:p>
+      <w:r>
+        <w:rPr>
+          <w:rFonts w:eastAsia="Segoe UI" w:cs="Segoe UI"/>
+          <w:szCs w:val="21"/>
+          <w:lang w:val="en-US"/>
+        </w:rPr>
+        <w:t>As a logged-in user, I want to be able to add restaurants to my favorite list and browse it.</w:t>
+      </w:r>
+    </w:p>
+    <w:p>
+      <w:r>
+        <w:rPr>
+          <w:rFonts w:eastAsia="Segoe UI" w:cs="Segoe UI"/>
+          <w:szCs w:val="21"/>
+          <w:lang w:val="en-US"/>
+        </w:rPr>
+        <w:t xml:space="preserve"> </w:t>
+      </w:r>
+    </w:p>
+    <w:p>
+      <w:pPr>
+        <w:pStyle w:val="Heading2"/>
+        <w:rPr>
+          <w:rFonts w:eastAsia="Segoe UI Semibold" w:cs="Segoe UI Semibold"/>
+          <w:szCs w:val="26"/>
+        </w:rPr>
+      </w:pPr>
+      <w:r>
+        <w:rPr>
+          <w:rFonts w:eastAsia="Segoe UI Semibold" w:cs="Segoe UI Semibold"/>
+          <w:szCs w:val="26"/>
+        </w:rPr>
+        <w:t>Non Functional Requirements</w:t>
+      </w:r>
+    </w:p>
+    <w:p>
+      <w:pPr>
+        <w:pStyle w:val="Heading3"/>
+        <w:rPr>
+          <w:rFonts w:eastAsia="Segoe UI" w:cs="Segoe UI"/>
+          <w:szCs w:val="21"/>
+        </w:rPr>
+      </w:pPr>
+      <w:r>
+        <w:rPr>
+          <w:rFonts w:eastAsia="Segoe UI" w:cs="Segoe UI"/>
+          <w:szCs w:val="21"/>
+        </w:rPr>
+        <w:t>Security requirements</w:t>
+      </w:r>
+    </w:p>
+    <w:p>
       <w:r>
         <w:rPr>
           <w:rFonts w:eastAsia="Segoe UI" w:cs="Segoe UI"/>
@@ -4659,69 +4687,16 @@
           <w:sz w:val="22"/>
           <w:lang w:val="en-US"/>
         </w:rPr>
-        <w:t>list</w:t>
-      </w:r>
-      <w:proofErr w:type="gramEnd"/>
+        <w:t>3.5.1.1 Data Encryption</w:t>
+      </w:r>
     </w:p>
     <w:p>
       <w:r>
         <w:rPr>
           <w:rFonts w:eastAsia="Segoe UI" w:cs="Segoe UI"/>
           <w:szCs w:val="21"/>
-          <w:lang w:val="en-US"/>
-        </w:rPr>
-        <w:t>As a logged-in user, I want to be able to add restaurants to my favorite list and browse it.</w:t>
-      </w:r>
-    </w:p>
-    <w:p>
-      <w:r>
-        <w:rPr>
-          <w:rFonts w:eastAsia="Segoe UI" w:cs="Segoe UI"/>
-          <w:szCs w:val="21"/>
-          <w:lang w:val="en-US"/>
-        </w:rPr>
-        <w:t xml:space="preserve"> </w:t>
-      </w:r>
-    </w:p>
-    <w:p>
-      <w:pPr>
-        <w:pStyle w:val="Heading2"/>
-        <w:rPr>
-          <w:rFonts w:eastAsia="Segoe UI Semibold" w:cs="Segoe UI Semibold"/>
-          <w:szCs w:val="26"/>
-        </w:rPr>
-      </w:pPr>
-      <w:proofErr w:type="gramStart"/>
-      <w:r>
-        <w:rPr>
-          <w:rFonts w:eastAsia="Segoe UI Semibold" w:cs="Segoe UI Semibold"/>
-          <w:szCs w:val="26"/>
-        </w:rPr>
-        <w:t>Non Functional</w:t>
-      </w:r>
-      <w:proofErr w:type="gramEnd"/>
-      <w:r>
-        <w:rPr>
-          <w:rFonts w:eastAsia="Segoe UI Semibold" w:cs="Segoe UI Semibold"/>
-          <w:szCs w:val="26"/>
-        </w:rPr>
-        <w:t xml:space="preserve"> Requirements</w:t>
-      </w:r>
-    </w:p>
-    <w:p>
-      <w:pPr>
-        <w:pStyle w:val="Heading3"/>
-        <w:rPr>
-          <w:rFonts w:eastAsia="Segoe UI" w:cs="Segoe UI"/>
-          <w:szCs w:val="21"/>
-        </w:rPr>
-      </w:pPr>
-      <w:r>
-        <w:rPr>
-          <w:rFonts w:eastAsia="Segoe UI" w:cs="Segoe UI"/>
-          <w:szCs w:val="21"/>
-        </w:rPr>
-        <w:t>Security requirements</w:t>
+        </w:rPr>
+        <w:t>The application should use https to encrypt data transmitted between the user's browser and the server in order to prevent interception of sensitive data, such as login credentials and user reviews.</w:t>
       </w:r>
     </w:p>
     <w:p>
@@ -4733,7 +4708,7 @@
           <w:sz w:val="22"/>
           <w:lang w:val="en-US"/>
         </w:rPr>
-        <w:t>3.5.1.1 Data Encryption</w:t>
+        <w:t>3.5.1.2 Authentication</w:t>
       </w:r>
     </w:p>
     <w:p>
@@ -4742,7 +4717,8 @@
           <w:rFonts w:eastAsia="Segoe UI" w:cs="Segoe UI"/>
           <w:szCs w:val="21"/>
         </w:rPr>
-        <w:t>The application should use https to encrypt data transmitted between the user's browser and the server in order to prevent interception of sensitive data, such as login credentials and user reviews.</w:t>
+        <w:lastRenderedPageBreak/>
+        <w:t>Use secure authentication methods, such as salting and password hashing, to prevent unauthorized access to user account information.</w:t>
       </w:r>
     </w:p>
     <w:p>
@@ -4754,7 +4730,7 @@
           <w:sz w:val="22"/>
           <w:lang w:val="en-US"/>
         </w:rPr>
-        <w:t>3.5.1.2 Authentication</w:t>
+        <w:t>3.5.1.3 Authorization</w:t>
       </w:r>
     </w:p>
     <w:p>
@@ -4763,7 +4739,7 @@
           <w:rFonts w:eastAsia="Segoe UI" w:cs="Segoe UI"/>
           <w:szCs w:val="21"/>
         </w:rPr>
-        <w:t>Use secure authentication methods, such as salting and password hashing, to prevent unauthorized access to user account information.</w:t>
+        <w:t>Make sure that users can only access the information and features that are available to them based on their roles and permissions by enforcing proper authorization checks.</w:t>
       </w:r>
     </w:p>
     <w:p>
@@ -4775,7 +4751,7 @@
           <w:sz w:val="22"/>
           <w:lang w:val="en-US"/>
         </w:rPr>
-        <w:t>3.5.1.3 Authorization</w:t>
+        <w:t>3.5.1.4 Database Backup</w:t>
       </w:r>
     </w:p>
     <w:p>
@@ -4784,7 +4760,7 @@
           <w:rFonts w:eastAsia="Segoe UI" w:cs="Segoe UI"/>
           <w:szCs w:val="21"/>
         </w:rPr>
-        <w:t>Make sure that users can only access the information and features that are available to them based on their roles and permissions by enforcing proper authorization checks.</w:t>
+        <w:t>To ensure data recovery in the event of system failures or data breaches, the application's database should be backed up daily or weekly.</w:t>
       </w:r>
     </w:p>
     <w:p>
@@ -4796,7 +4772,7 @@
           <w:sz w:val="22"/>
           <w:lang w:val="en-US"/>
         </w:rPr>
-        <w:t>3.5.1.4 Database Backup</w:t>
+        <w:t>3.5.1.4 Users Privacy</w:t>
       </w:r>
     </w:p>
     <w:p>
@@ -4805,7 +4781,33 @@
           <w:rFonts w:eastAsia="Segoe UI" w:cs="Segoe UI"/>
           <w:szCs w:val="21"/>
         </w:rPr>
-        <w:t>To ensure data recovery in the event of system failures or data breaches, the application's database should be backed up daily or weekly.</w:t>
+        <w:t xml:space="preserve">Provide users with access to their personal data and the option to delete their accounts in order to comply with data protection laws. </w:t>
+      </w:r>
+    </w:p>
+    <w:p>
+      <w:pPr>
+        <w:pStyle w:val="Heading3"/>
+        <w:rPr>
+          <w:rFonts w:eastAsia="Segoe UI" w:cs="Segoe UI"/>
+          <w:szCs w:val="21"/>
+        </w:rPr>
+      </w:pPr>
+      <w:r>
+        <w:rPr>
+          <w:rFonts w:ascii="Times New Roman" w:eastAsia="Times New Roman" w:hAnsi="Times New Roman" w:cs="Times New Roman"/>
+          <w:b w:val="0"/>
+          <w:bCs w:val="0"/>
+          <w:sz w:val="14"/>
+          <w:szCs w:val="14"/>
+        </w:rPr>
+        <w:t xml:space="preserve"> </w:t>
+      </w:r>
+      <w:r>
+        <w:rPr>
+          <w:rFonts w:eastAsia="Segoe UI" w:cs="Segoe UI"/>
+          <w:szCs w:val="21"/>
+        </w:rPr>
+        <w:t>Other quality requirements</w:t>
       </w:r>
     </w:p>
     <w:p>
@@ -4817,7 +4819,7 @@
           <w:sz w:val="22"/>
           <w:lang w:val="en-US"/>
         </w:rPr>
-        <w:t>3.5.1.4 Users Privacy</w:t>
+        <w:t>3.5.2.1 Performance</w:t>
       </w:r>
     </w:p>
     <w:p>
@@ -4826,33 +4828,7 @@
           <w:rFonts w:eastAsia="Segoe UI" w:cs="Segoe UI"/>
           <w:szCs w:val="21"/>
         </w:rPr>
-        <w:t xml:space="preserve">Provide users with access to their personal data and the option to delete their accounts in order to comply with data protection laws. </w:t>
-      </w:r>
-    </w:p>
-    <w:p>
-      <w:pPr>
-        <w:pStyle w:val="Heading3"/>
-        <w:rPr>
-          <w:rFonts w:eastAsia="Segoe UI" w:cs="Segoe UI"/>
-          <w:szCs w:val="21"/>
-        </w:rPr>
-      </w:pPr>
-      <w:r>
-        <w:rPr>
-          <w:rFonts w:ascii="Times New Roman" w:eastAsia="Times New Roman" w:hAnsi="Times New Roman" w:cs="Times New Roman"/>
-          <w:b w:val="0"/>
-          <w:bCs w:val="0"/>
-          <w:sz w:val="14"/>
-          <w:szCs w:val="14"/>
-        </w:rPr>
-        <w:t xml:space="preserve"> </w:t>
-      </w:r>
-      <w:r>
-        <w:rPr>
-          <w:rFonts w:eastAsia="Segoe UI" w:cs="Segoe UI"/>
-          <w:szCs w:val="21"/>
-        </w:rPr>
-        <w:t>Other quality requirements</w:t>
+        <w:t>Establish performance benchmarks, such as response times for various operations (like restaurant searching or user profile loading), and make sure the application satisfies these benchmarks even during peak usage.</w:t>
       </w:r>
     </w:p>
     <w:p>
@@ -4864,7 +4840,7 @@
           <w:sz w:val="22"/>
           <w:lang w:val="en-US"/>
         </w:rPr>
-        <w:t>3.5.2.1 Performance</w:t>
+        <w:t>3.5.2.2 Scalability</w:t>
       </w:r>
     </w:p>
     <w:p>
@@ -4873,7 +4849,7 @@
           <w:rFonts w:eastAsia="Segoe UI" w:cs="Segoe UI"/>
           <w:szCs w:val="21"/>
         </w:rPr>
-        <w:t>Establish performance benchmarks, such as response times for various operations (like restaurant searching or user profile loading), and make sure the application satisfies these benchmarks even during peak usage.</w:t>
+        <w:t>Make sure the application can scale horizontally (by adding more servers) or vertically (by upgrading server resources) to handle an increasing number of users, restaurants, and reviews.</w:t>
       </w:r>
     </w:p>
     <w:p>
@@ -4885,7 +4861,7 @@
           <w:sz w:val="22"/>
           <w:lang w:val="en-US"/>
         </w:rPr>
-        <w:t>3.5.2.2 Scalability</w:t>
+        <w:t>3.5.2.3 Usability</w:t>
       </w:r>
     </w:p>
     <w:p>
@@ -4894,7 +4870,7 @@
           <w:rFonts w:eastAsia="Segoe UI" w:cs="Segoe UI"/>
           <w:szCs w:val="21"/>
         </w:rPr>
-        <w:t>Make sure the application can scale horizontally (by adding more servers) or vertically (by upgrading server resources) to handle an increasing number of users, restaurants, and reviews.</w:t>
+        <w:t>To make sure the user interface is simple and easy to use, conduct usability tests and user testing, and based on the results, make the necessary adjustments.</w:t>
       </w:r>
     </w:p>
     <w:p>
@@ -4906,8 +4882,7 @@
           <w:sz w:val="22"/>
           <w:lang w:val="en-US"/>
         </w:rPr>
-        <w:lastRenderedPageBreak/>
-        <w:t>3.5.2.3 Usability</w:t>
+        <w:t>3.5.2.4 Accessibility</w:t>
       </w:r>
     </w:p>
     <w:p>
@@ -4916,7 +4891,7 @@
           <w:rFonts w:eastAsia="Segoe UI" w:cs="Segoe UI"/>
           <w:szCs w:val="21"/>
         </w:rPr>
-        <w:t>To make sure the user interface is simple and easy to use, conduct usability tests and user testing, and based on the results, make the necessary adjustments.</w:t>
+        <w:t>Make sure the web application complies with accessibility standards like the WCAG (web content accessibility guidelines) and is usable by people with disabilities.</w:t>
       </w:r>
     </w:p>
     <w:p>
@@ -4928,7 +4903,7 @@
           <w:sz w:val="22"/>
           <w:lang w:val="en-US"/>
         </w:rPr>
-        <w:t>3.5.2.4 Accessibility</w:t>
+        <w:t>3.5.2.5 Maintenance</w:t>
       </w:r>
     </w:p>
     <w:p>
@@ -4937,7 +4912,7 @@
           <w:rFonts w:eastAsia="Segoe UI" w:cs="Segoe UI"/>
           <w:szCs w:val="21"/>
         </w:rPr>
-        <w:t>Make sure the web application complies with accessibility standards like the WCAG (web content accessibility guidelines) and is usable by people with disabilities.</w:t>
+        <w:t>To make the codebase maintainable by future developers and to promote collaboration within your development team, enforce coding standards and documentation best practices.</w:t>
       </w:r>
     </w:p>
     <w:p>
@@ -4949,7 +4924,7 @@
           <w:sz w:val="22"/>
           <w:lang w:val="en-US"/>
         </w:rPr>
-        <w:t>3.5.2.5 Maintenance</w:t>
+        <w:t>3.5.2.6 Availability</w:t>
       </w:r>
     </w:p>
     <w:p>
@@ -4958,7 +4933,7 @@
           <w:rFonts w:eastAsia="Segoe UI" w:cs="Segoe UI"/>
           <w:szCs w:val="21"/>
         </w:rPr>
-        <w:t>To make the codebase maintainable by future developers and to promote collaboration within your development team, enforce coding standards and documentation best practices.</w:t>
+        <w:t>Make sure the application is highly available, reliable, and provides redundancy in case of server failures to reduce downtime.</w:t>
       </w:r>
     </w:p>
     <w:p>
@@ -4970,7 +4945,7 @@
           <w:sz w:val="22"/>
           <w:lang w:val="en-US"/>
         </w:rPr>
-        <w:t>3.5.2.6 Availability</w:t>
+        <w:t>3.5.2.7 Testing</w:t>
       </w:r>
     </w:p>
     <w:p>
@@ -4979,7 +4954,7 @@
           <w:rFonts w:eastAsia="Segoe UI" w:cs="Segoe UI"/>
           <w:szCs w:val="21"/>
         </w:rPr>
-        <w:t>Make sure the application is highly available, reliable, and provides redundancy in case of server failures to reduce downtime.</w:t>
+        <w:t>Establish testing specifications, such as unit tests, integration tests, and user acceptance tests, to guarantee the accuracy and dependability of the application.</w:t>
       </w:r>
     </w:p>
     <w:p>
@@ -4991,7 +4966,7 @@
           <w:sz w:val="22"/>
           <w:lang w:val="en-US"/>
         </w:rPr>
-        <w:t>3.5.2.7 Testing</w:t>
+        <w:t>3.5.2.8 Scalability</w:t>
       </w:r>
     </w:p>
     <w:p>
@@ -5000,27 +4975,6 @@
           <w:rFonts w:eastAsia="Segoe UI" w:cs="Segoe UI"/>
           <w:szCs w:val="21"/>
         </w:rPr>
-        <w:t>Establish testing specifications, such as unit tests, integration tests, and user acceptance tests, to guarantee the accuracy and dependability of the application.</w:t>
-      </w:r>
-    </w:p>
-    <w:p>
-      <w:r>
-        <w:rPr>
-          <w:rFonts w:eastAsia="Segoe UI" w:cs="Segoe UI"/>
-          <w:b/>
-          <w:bCs/>
-          <w:sz w:val="22"/>
-          <w:lang w:val="en-US"/>
-        </w:rPr>
-        <w:t>3.5.2.8 Scalability</w:t>
-      </w:r>
-    </w:p>
-    <w:p>
-      <w:r>
-        <w:rPr>
-          <w:rFonts w:eastAsia="Segoe UI" w:cs="Segoe UI"/>
-          <w:szCs w:val="21"/>
-        </w:rPr>
         <w:t>Define the scalability of the application as the user base expands. Provisions for load balancing, database sharing, and caching techniques may be included in this.</w:t>
       </w:r>
     </w:p>
@@ -5030,6 +4984,7 @@
         <w:spacing w:after="160" w:line="259" w:lineRule="auto"/>
       </w:pPr>
       <w:r>
+        <w:lastRenderedPageBreak/>
         <w:br w:type="page"/>
       </w:r>
     </w:p>
@@ -5051,16 +5006,16 @@
       <w:pPr>
         <w:pStyle w:val="Heading2"/>
       </w:pPr>
-      <w:commentRangeStart w:id="12"/>
+      <w:commentRangeStart w:id="11"/>
       <w:r>
         <w:t>Iteration 1</w:t>
       </w:r>
-      <w:commentRangeEnd w:id="12"/>
+      <w:commentRangeEnd w:id="11"/>
       <w:r>
         <w:rPr>
           <w:rStyle w:val="CommentReference"/>
         </w:rPr>
-        <w:commentReference w:id="12"/>
+        <w:commentReference w:id="11"/>
       </w:r>
     </w:p>
     <w:p>
@@ -5078,16 +5033,8 @@
         <w:rPr>
           <w:rFonts w:eastAsia="Yu Mincho" w:cs="Arial"/>
         </w:rPr>
-        <w:t xml:space="preserve">As a diner, I want to create a user account that I can log into, so that I can have a personalised user </w:t>
-      </w:r>
-      <w:proofErr w:type="gramStart"/>
-      <w:r>
-        <w:rPr>
-          <w:rFonts w:eastAsia="Yu Mincho" w:cs="Arial"/>
-        </w:rPr>
-        <w:t>profile</w:t>
-      </w:r>
-      <w:proofErr w:type="gramEnd"/>
+        <w:t>As a diner, I want to create a user account that I can log into, so that I can have a personalised user profile</w:t>
+      </w:r>
     </w:p>
     <w:p>
       <w:pPr>
@@ -5101,16 +5048,8 @@
         <w:rPr>
           <w:rFonts w:eastAsia="Yu Mincho" w:cs="Arial"/>
         </w:rPr>
-        <w:t xml:space="preserve">As a diner, I want to see the full list of restaurants, so that I can preview the range of </w:t>
-      </w:r>
-      <w:proofErr w:type="gramStart"/>
-      <w:r>
-        <w:rPr>
-          <w:rFonts w:eastAsia="Yu Mincho" w:cs="Arial"/>
-        </w:rPr>
-        <w:t>selection</w:t>
-      </w:r>
-      <w:proofErr w:type="gramEnd"/>
+        <w:t>As a diner, I want to see the full list of restaurants, so that I can preview the range of selection</w:t>
+      </w:r>
     </w:p>
     <w:p>
       <w:pPr>
@@ -5128,16 +5067,8 @@
         <w:rPr>
           <w:rFonts w:eastAsia="Yu Mincho" w:cs="Arial"/>
         </w:rPr>
-        <w:t xml:space="preserve">As a diner, I want to view a restaurant's individual page, menu, photos and ratings, so that I can be better informed with my </w:t>
-      </w:r>
-      <w:proofErr w:type="gramStart"/>
-      <w:r>
-        <w:rPr>
-          <w:rFonts w:eastAsia="Yu Mincho" w:cs="Arial"/>
-        </w:rPr>
-        <w:t>decision</w:t>
-      </w:r>
-      <w:proofErr w:type="gramEnd"/>
+        <w:t>As a diner, I want to view a restaurant's individual page, menu, photos and ratings, so that I can be better informed with my decision</w:t>
+      </w:r>
     </w:p>
     <w:p>
       <w:pPr>
@@ -5155,16 +5086,8 @@
         <w:rPr>
           <w:rFonts w:eastAsia="Yu Mincho" w:cs="Arial"/>
         </w:rPr>
-        <w:t xml:space="preserve">As a restaurant owner, I want to create a user account that I can log into, so that I can have a customised restaurant management </w:t>
-      </w:r>
-      <w:proofErr w:type="gramStart"/>
-      <w:r>
-        <w:rPr>
-          <w:rFonts w:eastAsia="Yu Mincho" w:cs="Arial"/>
-        </w:rPr>
-        <w:t>profile</w:t>
-      </w:r>
-      <w:proofErr w:type="gramEnd"/>
+        <w:t>As a restaurant owner, I want to create a user account that I can log into, so that I can have a customised restaurant management profile</w:t>
+      </w:r>
     </w:p>
     <w:p>
       <w:pPr>
@@ -5182,16 +5105,8 @@
         <w:rPr>
           <w:rFonts w:eastAsia="Yu Mincho" w:cs="Arial"/>
         </w:rPr>
-        <w:t xml:space="preserve">As a restaurant owner, I want to upload my restaurant's menu, photos and descriptions, so that diners can have all the information they need to make their dining </w:t>
-      </w:r>
-      <w:proofErr w:type="gramStart"/>
-      <w:r>
-        <w:rPr>
-          <w:rFonts w:eastAsia="Yu Mincho" w:cs="Arial"/>
-        </w:rPr>
-        <w:t>decisions</w:t>
-      </w:r>
-      <w:proofErr w:type="gramEnd"/>
+        <w:t>As a restaurant owner, I want to upload my restaurant's menu, photos and descriptions, so that diners can have all the information they need to make their dining decisions</w:t>
+      </w:r>
     </w:p>
     <w:p>
       <w:pPr>
@@ -5209,16 +5124,8 @@
         <w:rPr>
           <w:rFonts w:eastAsia="Yu Mincho" w:cs="Arial"/>
         </w:rPr>
-        <w:t xml:space="preserve">As a restaurant owner, I want to have an edit option on my restaurant's page, so that I can add more photos or modify any details when </w:t>
-      </w:r>
-      <w:proofErr w:type="gramStart"/>
-      <w:r>
-        <w:rPr>
-          <w:rFonts w:eastAsia="Yu Mincho" w:cs="Arial"/>
-        </w:rPr>
-        <w:t>required</w:t>
-      </w:r>
-      <w:proofErr w:type="gramEnd"/>
+        <w:t>As a restaurant owner, I want to have an edit option on my restaurant's page, so that I can add more photos or modify any details when required</w:t>
+      </w:r>
     </w:p>
     <w:p>
       <w:pPr>
@@ -5274,16 +5181,8 @@
         <w:rPr>
           <w:rFonts w:eastAsia="Yu Mincho" w:cs="Arial"/>
         </w:rPr>
-        <w:t xml:space="preserve">As the website administrator, I want to manage the task of assigning user permissions and categorising users into groups of restaurateurs or diners, so that the userbase is </w:t>
-      </w:r>
-      <w:proofErr w:type="gramStart"/>
-      <w:r>
-        <w:rPr>
-          <w:rFonts w:eastAsia="Yu Mincho" w:cs="Arial"/>
-        </w:rPr>
-        <w:t>organised</w:t>
-      </w:r>
-      <w:proofErr w:type="gramEnd"/>
+        <w:t>As the website administrator, I want to manage the task of assigning user permissions and categorising users into groups of restaurateurs or diners, so that the userbase is organised</w:t>
+      </w:r>
     </w:p>
     <w:p>
       <w:r>
@@ -5308,32 +5207,24 @@
         <w:rPr>
           <w:rFonts w:eastAsia="Yu Mincho" w:cs="Arial"/>
         </w:rPr>
-        <w:t xml:space="preserve">Pages should load within 3 </w:t>
-      </w:r>
-      <w:proofErr w:type="gramStart"/>
-      <w:r>
-        <w:rPr>
-          <w:rFonts w:eastAsia="Yu Mincho" w:cs="Arial"/>
-        </w:rPr>
-        <w:t>seconds</w:t>
-      </w:r>
-      <w:proofErr w:type="gramEnd"/>
+        <w:t>Pages should load within 3 seconds</w:t>
+      </w:r>
     </w:p>
     <w:p/>
     <w:p>
       <w:pPr>
         <w:pStyle w:val="Heading2"/>
       </w:pPr>
-      <w:commentRangeStart w:id="13"/>
+      <w:commentRangeStart w:id="12"/>
       <w:r>
         <w:t>Iteration 2</w:t>
       </w:r>
-      <w:commentRangeEnd w:id="13"/>
+      <w:commentRangeEnd w:id="12"/>
       <w:r>
         <w:rPr>
           <w:rStyle w:val="CommentReference"/>
         </w:rPr>
-        <w:commentReference w:id="13"/>
+        <w:commentReference w:id="12"/>
       </w:r>
     </w:p>
     <w:p>
@@ -5351,16 +5242,8 @@
         <w:rPr>
           <w:rFonts w:eastAsia="Yu Mincho" w:cs="Arial"/>
         </w:rPr>
-        <w:t xml:space="preserve">As a diner, I want to search a restaurant by cuisine, so that my search is narrowed </w:t>
-      </w:r>
-      <w:proofErr w:type="gramStart"/>
-      <w:r>
-        <w:rPr>
-          <w:rFonts w:eastAsia="Yu Mincho" w:cs="Arial"/>
-        </w:rPr>
-        <w:t>down</w:t>
-      </w:r>
-      <w:proofErr w:type="gramEnd"/>
+        <w:t>As a diner, I want to search a restaurant by cuisine, so that my search is narrowed down</w:t>
+      </w:r>
     </w:p>
     <w:p>
       <w:pPr>
@@ -5377,16 +5260,8 @@
         <w:rPr>
           <w:rFonts w:eastAsia="Yu Mincho" w:cs="Arial"/>
         </w:rPr>
-        <w:t xml:space="preserve">As a diner, I want to post a review of the restaurant, so that I can provide and express my feedback on my dining </w:t>
-      </w:r>
-      <w:proofErr w:type="gramStart"/>
-      <w:r>
-        <w:rPr>
-          <w:rFonts w:eastAsia="Yu Mincho" w:cs="Arial"/>
-        </w:rPr>
-        <w:t>experience</w:t>
-      </w:r>
-      <w:proofErr w:type="gramEnd"/>
+        <w:t>As a diner, I want to post a review of the restaurant, so that I can provide and express my feedback on my dining experience</w:t>
+      </w:r>
     </w:p>
     <w:p>
       <w:pPr>
@@ -5421,16 +5296,8 @@
         <w:rPr>
           <w:rFonts w:eastAsia="Yu Mincho" w:cs="Arial"/>
         </w:rPr>
-        <w:t xml:space="preserve">As a restaurant owner, I want to view the list of reviews of my restaurant, so that I can view our diners’ feedback which will help with making business </w:t>
-      </w:r>
-      <w:proofErr w:type="gramStart"/>
-      <w:r>
-        <w:rPr>
-          <w:rFonts w:eastAsia="Yu Mincho" w:cs="Arial"/>
-        </w:rPr>
-        <w:t>decisions</w:t>
-      </w:r>
-      <w:proofErr w:type="gramEnd"/>
+        <w:t>As a restaurant owner, I want to view the list of reviews of my restaurant, so that I can view our diners’ feedback which will help with making business decisions</w:t>
+      </w:r>
     </w:p>
     <w:p>
       <w:pPr>
@@ -5447,16 +5314,8 @@
         <w:rPr>
           <w:rFonts w:eastAsia="Yu Mincho" w:cs="Arial"/>
         </w:rPr>
-        <w:t xml:space="preserve">As a restaurant owner, I want to have the option to reply to our diners’ review, so that it helps increase our engagement with </w:t>
-      </w:r>
-      <w:proofErr w:type="gramStart"/>
-      <w:r>
-        <w:rPr>
-          <w:rFonts w:eastAsia="Yu Mincho" w:cs="Arial"/>
-        </w:rPr>
-        <w:t>them</w:t>
-      </w:r>
-      <w:proofErr w:type="gramEnd"/>
+        <w:t>As a restaurant owner, I want to have the option to reply to our diners’ review, so that it helps increase our engagement with them</w:t>
+      </w:r>
     </w:p>
     <w:p/>
     <w:p>
@@ -5482,33 +5341,25 @@
         <w:rPr>
           <w:rFonts w:eastAsia="Yu Mincho" w:cs="Arial"/>
         </w:rPr>
-        <w:t xml:space="preserve">Website should have authorisation and authentication security features at </w:t>
-      </w:r>
-      <w:proofErr w:type="gramStart"/>
-      <w:r>
-        <w:rPr>
-          <w:rFonts w:eastAsia="Yu Mincho" w:cs="Arial"/>
-        </w:rPr>
-        <w:t>login</w:t>
-      </w:r>
-      <w:proofErr w:type="gramEnd"/>
+        <w:t>Website should have authorisation and authentication security features at login</w:t>
+      </w:r>
     </w:p>
     <w:p/>
     <w:p>
       <w:pPr>
         <w:pStyle w:val="Heading2"/>
       </w:pPr>
-      <w:commentRangeStart w:id="14"/>
+      <w:commentRangeStart w:id="13"/>
       <w:r>
         <w:lastRenderedPageBreak/>
         <w:t>Backlog</w:t>
       </w:r>
-      <w:commentRangeEnd w:id="14"/>
+      <w:commentRangeEnd w:id="13"/>
       <w:r>
         <w:rPr>
           <w:rStyle w:val="CommentReference"/>
         </w:rPr>
-        <w:commentReference w:id="14"/>
+        <w:commentReference w:id="13"/>
       </w:r>
     </w:p>
     <w:p>
@@ -5557,16 +5408,8 @@
         <w:rPr>
           <w:rFonts w:eastAsia="Yu Mincho" w:cs="Arial"/>
         </w:rPr>
-        <w:t xml:space="preserve"> and wait for </w:t>
-      </w:r>
-      <w:proofErr w:type="gramStart"/>
-      <w:r>
-        <w:rPr>
-          <w:rFonts w:eastAsia="Yu Mincho" w:cs="Arial"/>
-        </w:rPr>
-        <w:t>delivery</w:t>
-      </w:r>
-      <w:proofErr w:type="gramEnd"/>
+        <w:t xml:space="preserve"> and wait for delivery</w:t>
+      </w:r>
     </w:p>
     <w:p>
       <w:pPr>
@@ -5628,16 +5471,8 @@
         <w:rPr>
           <w:rFonts w:eastAsia="Yu Mincho" w:cs="Arial"/>
         </w:rPr>
-        <w:t xml:space="preserve">Pages should load within 3 </w:t>
-      </w:r>
-      <w:proofErr w:type="gramStart"/>
-      <w:r>
-        <w:rPr>
-          <w:rFonts w:eastAsia="Yu Mincho" w:cs="Arial"/>
-        </w:rPr>
-        <w:t>seconds</w:t>
-      </w:r>
-      <w:proofErr w:type="gramEnd"/>
+        <w:t>Pages should load within 3 seconds</w:t>
+      </w:r>
     </w:p>
     <w:p>
       <w:pPr>
@@ -5655,16 +5490,8 @@
         <w:rPr>
           <w:rFonts w:eastAsia="Yu Mincho" w:cs="Arial"/>
         </w:rPr>
-        <w:t xml:space="preserve">Website should have authorisation and authentication security features at </w:t>
-      </w:r>
-      <w:proofErr w:type="gramStart"/>
-      <w:r>
-        <w:rPr>
-          <w:rFonts w:eastAsia="Yu Mincho" w:cs="Arial"/>
-        </w:rPr>
-        <w:t>login</w:t>
-      </w:r>
-      <w:proofErr w:type="gramEnd"/>
+        <w:t>Website should have authorisation and authentication security features at login</w:t>
+      </w:r>
     </w:p>
     <w:p>
       <w:pPr>
@@ -5694,16 +5521,8 @@
         <w:rPr>
           <w:rFonts w:eastAsia="Yu Mincho" w:cs="Arial"/>
         </w:rPr>
-        <w:t xml:space="preserve"> handle large number of users during peak dining </w:t>
-      </w:r>
-      <w:proofErr w:type="gramStart"/>
-      <w:r>
-        <w:rPr>
-          <w:rFonts w:eastAsia="Yu Mincho" w:cs="Arial"/>
-        </w:rPr>
-        <w:t>times</w:t>
-      </w:r>
-      <w:proofErr w:type="gramEnd"/>
+        <w:t xml:space="preserve"> handle large number of users during peak dining times</w:t>
+      </w:r>
     </w:p>
     <w:p/>
     <w:p>
@@ -5716,13 +5535,6 @@
     </w:p>
     <w:sdt>
       <w:sdtPr>
-        <w:id w:val="-836685365"/>
-        <w:docPartObj>
-          <w:docPartGallery w:val="Bibliographies"/>
-          <w:docPartUnique/>
-        </w:docPartObj>
-      </w:sdtPr>
-      <w:sdtEndPr>
         <w:rPr>
           <w:rFonts w:ascii="Segoe UI" w:eastAsiaTheme="minorEastAsia" w:hAnsi="Segoe UI" w:cstheme="minorBidi"/>
           <w:b w:val="0"/>
@@ -5732,7 +5544,12 @@
           <w:sz w:val="21"/>
           <w:szCs w:val="22"/>
         </w:rPr>
-      </w:sdtEndPr>
+        <w:id w:val="-836685365"/>
+        <w:docPartObj>
+          <w:docPartGallery w:val="Bibliographies"/>
+          <w:docPartUnique/>
+        </w:docPartObj>
+      </w:sdtPr>
       <w:sdtContent>
         <w:p>
           <w:pPr>
@@ -5833,8 +5650,8 @@
     </w:sdt>
     <w:p/>
     <w:sectPr>
-      <w:headerReference w:type="default" r:id="rId15"/>
-      <w:footerReference w:type="default" r:id="rId16"/>
+      <w:headerReference w:type="default" r:id="rId16"/>
+      <w:footerReference w:type="default" r:id="rId17"/>
       <w:pgSz w:w="11906" w:h="16838"/>
       <w:pgMar w:top="1276" w:right="1440" w:bottom="1440" w:left="1440" w:header="567" w:footer="397" w:gutter="0"/>
       <w:cols w:space="708"/>
@@ -5884,13 +5701,13 @@
       </w:pPr>
     </w:p>
   </w:comment>
-  <w:comment w:id="3" w:author="Alyssa Pilbrow" w:date="2023-09-13T13:38:00Z" w:initials="AP">
+  <w:comment w:id="3" w:author="Alyssa Pilbrow" w:date="2023-09-13T13:39:00Z" w:initials="AP">
     <w:p>
       <w:pPr>
         <w:pStyle w:val="CommentText"/>
       </w:pPr>
       <w:r>
-        <w:t xml:space="preserve">Please ensure the link will work for a user who is not logged in, else screenshot and paste. </w:t>
+        <w:t>Out of scope</w:t>
       </w:r>
       <w:r>
         <w:rPr>
@@ -5916,7 +5733,7 @@
       </w:r>
     </w:p>
   </w:comment>
-  <w:comment w:id="5" w:author="Alyssa Pilbrow" w:date="2023-09-13T13:39:00Z" w:initials="AP">
+  <w:comment w:id="5" w:author="Alyssa Pilbrow" w:date="2023-09-13T13:38:00Z" w:initials="AP">
     <w:p>
       <w:pPr>
         <w:pStyle w:val="CommentText"/>
@@ -5932,7 +5749,7 @@
       </w:r>
     </w:p>
   </w:comment>
-  <w:comment w:id="6" w:author="Alyssa Pilbrow" w:date="2023-09-13T13:38:00Z" w:initials="AP">
+  <w:comment w:id="6" w:author="Alyssa Pilbrow" w:date="2023-09-13T13:39:00Z" w:initials="AP">
     <w:p>
       <w:pPr>
         <w:pStyle w:val="CommentText"/>
@@ -5948,7 +5765,7 @@
       </w:r>
     </w:p>
   </w:comment>
-  <w:comment w:id="7" w:author="Alyssa Pilbrow" w:date="2023-09-13T13:39:00Z" w:initials="AP">
+  <w:comment w:id="7" w:author="Alyssa Pilbrow" w:date="2023-09-13T13:40:00Z" w:initials="AP">
     <w:p>
       <w:pPr>
         <w:pStyle w:val="CommentText"/>
@@ -5963,8 +5780,13 @@
         <w:annotationRef/>
       </w:r>
     </w:p>
+    <w:p>
+      <w:pPr>
+        <w:pStyle w:val="CommentText"/>
+      </w:pPr>
+    </w:p>
   </w:comment>
-  <w:comment w:id="8" w:author="Alyssa Pilbrow" w:date="2023-09-13T13:40:00Z" w:initials="AP">
+  <w:comment w:id="8" w:author="Alyssa Pilbrow" w:date="2023-09-13T13:41:00Z" w:initials="AP">
     <w:p>
       <w:pPr>
         <w:pStyle w:val="CommentText"/>
@@ -5979,26 +5801,26 @@
         <w:annotationRef/>
       </w:r>
     </w:p>
+  </w:comment>
+  <w:comment w:id="9" w:author="Alyssa Pilbrow" w:date="2023-09-13T13:40:00Z" w:initials="AP">
     <w:p>
       <w:pPr>
         <w:pStyle w:val="CommentText"/>
       </w:pPr>
-    </w:p>
-  </w:comment>
-  <w:comment w:id="9" w:author="Alyssa Pilbrow" w:date="2023-09-13T13:41:00Z" w:initials="AP">
+      <w:r>
+        <w:t>Out of scope</w:t>
+      </w:r>
+      <w:r>
+        <w:rPr>
+          <w:rStyle w:val="CommentReference"/>
+        </w:rPr>
+        <w:annotationRef/>
+      </w:r>
+    </w:p>
     <w:p>
       <w:pPr>
         <w:pStyle w:val="CommentText"/>
       </w:pPr>
-      <w:r>
-        <w:t>Out of scope</w:t>
-      </w:r>
-      <w:r>
-        <w:rPr>
-          <w:rStyle w:val="CommentReference"/>
-        </w:rPr>
-        <w:annotationRef/>
-      </w:r>
     </w:p>
   </w:comment>
   <w:comment w:id="10" w:author="Alyssa Pilbrow" w:date="2023-09-13T13:40:00Z" w:initials="AP">
@@ -6016,19 +5838,14 @@
         <w:annotationRef/>
       </w:r>
     </w:p>
+  </w:comment>
+  <w:comment w:id="11" w:author="Alyssa Pilbrow" w:date="2023-09-07T18:58:00Z" w:initials="AP">
     <w:p>
       <w:pPr>
         <w:pStyle w:val="CommentText"/>
       </w:pPr>
-    </w:p>
-  </w:comment>
-  <w:comment w:id="11" w:author="Alyssa Pilbrow" w:date="2023-09-13T13:40:00Z" w:initials="AP">
-    <w:p>
-      <w:pPr>
-        <w:pStyle w:val="CommentText"/>
-      </w:pPr>
-      <w:r>
-        <w:t>Out of scope</w:t>
+      <w:r>
+        <w:t>Models</w:t>
       </w:r>
       <w:r>
         <w:rPr>
@@ -6044,7 +5861,7 @@
         <w:pStyle w:val="CommentText"/>
       </w:pPr>
       <w:r>
-        <w:t>Models</w:t>
+        <w:t>Features</w:t>
       </w:r>
       <w:r>
         <w:rPr>
@@ -6054,23 +5871,7 @@
       </w:r>
     </w:p>
   </w:comment>
-  <w:comment w:id="13" w:author="Alyssa Pilbrow" w:date="2023-09-07T18:58:00Z" w:initials="AP">
-    <w:p>
-      <w:pPr>
-        <w:pStyle w:val="CommentText"/>
-      </w:pPr>
-      <w:r>
-        <w:t>Features</w:t>
-      </w:r>
-      <w:r>
-        <w:rPr>
-          <w:rStyle w:val="CommentReference"/>
-        </w:rPr>
-        <w:annotationRef/>
-      </w:r>
-    </w:p>
-  </w:comment>
-  <w:comment w:id="14" w:author="Alyssa Pilbrow" w:date="2023-09-07T19:00:00Z" w:initials="AP">
+  <w:comment w:id="13" w:author="Alyssa Pilbrow" w:date="2023-09-07T19:00:00Z" w:initials="AP">
     <w:p>
       <w:pPr>
         <w:pStyle w:val="CommentText"/>
@@ -6093,7 +5894,6 @@
 <w15:commentsEx xmlns:wpc="http://schemas.microsoft.com/office/word/2010/wordprocessingCanvas" xmlns:cx="http://schemas.microsoft.com/office/drawing/2014/chartex" xmlns:cx1="http://schemas.microsoft.com/office/drawing/2015/9/8/chartex" xmlns:cx2="http://schemas.microsoft.com/office/drawing/2015/10/21/chartex" xmlns:cx3="http://schemas.microsoft.com/office/drawing/2016/5/9/chartex" xmlns:cx4="http://schemas.microsoft.com/office/drawing/2016/5/10/chartex" xmlns:cx5="http://schemas.microsoft.com/office/drawing/2016/5/11/chartex" xmlns:cx6="http://schemas.microsoft.com/office/drawing/2016/5/12/chartex" xmlns:cx7="http://schemas.microsoft.com/office/drawing/2016/5/13/chartex" xmlns:cx8="http://schemas.microsoft.com/office/drawing/2016/5/14/chartex" xmlns:mc="http://schemas.openxmlformats.org/markup-compatibility/2006" xmlns:aink="http://schemas.microsoft.com/office/drawing/2016/ink" xmlns:am3d="http://schemas.microsoft.com/office/drawing/2017/model3d" xmlns:o="urn:schemas-microsoft-com:office:office" xmlns:oel="http://schemas.microsoft.com/office/2019/extlst" xmlns:r="http://schemas.openxmlformats.org/officeDocument/2006/relationships" xmlns:m="http://schemas.openxmlformats.org/officeDocument/2006/math" xmlns:v="urn:schemas-microsoft-com:vml" xmlns:wp14="http://schemas.microsoft.com/office/word/2010/wordprocessingDrawing" xmlns:wp="http://schemas.openxmlformats.org/drawingml/2006/wordprocessingDrawing" xmlns:w10="urn:schemas-microsoft-com:office:word" xmlns:w="http://schemas.openxmlformats.org/wordprocessingml/2006/main" xmlns:w14="http://schemas.microsoft.com/office/word/2010/wordml" xmlns:w15="http://schemas.microsoft.com/office/word/2012/wordml" xmlns:w16cex="http://schemas.microsoft.com/office/word/2018/wordml/cex" xmlns:w16cid="http://schemas.microsoft.com/office/word/2016/wordml/cid" xmlns:w16="http://schemas.microsoft.com/office/word/2018/wordml" xmlns:w16sdtdh="http://schemas.microsoft.com/office/word/2020/wordml/sdtdatahash" xmlns:w16se="http://schemas.microsoft.com/office/word/2015/wordml/symex" xmlns:wpg="http://schemas.microsoft.com/office/word/2010/wordprocessingGroup" xmlns:wpi="http://schemas.microsoft.com/office/word/2010/wordprocessingInk" xmlns:wne="http://schemas.microsoft.com/office/word/2006/wordml" xmlns:wps="http://schemas.microsoft.com/office/word/2010/wordprocessingShape" mc:Ignorable="w14 w15 w16se w16cid w16 w16cex w16sdtdh wp14">
   <w15:commentEx w15:paraId="21FFAF4F" w15:done="1"/>
   <w15:commentEx w15:paraId="6AE253C2" w15:paraIdParent="21FFAF4F" w15:done="1"/>
-  <w15:commentEx w15:paraId="1D61FE65" w15:done="0"/>
   <w15:commentEx w15:paraId="544492F7" w15:done="0"/>
   <w15:commentEx w15:paraId="5F9C94E8" w15:done="0"/>
   <w15:commentEx w15:paraId="5A0E51A0" w15:done="0"/>
@@ -6112,7 +5912,6 @@
 <w16cex:commentsExtensible xmlns:wpc="http://schemas.microsoft.com/office/word/2010/wordprocessingCanvas" xmlns:cx="http://schemas.microsoft.com/office/drawing/2014/chartex" xmlns:cx1="http://schemas.microsoft.com/office/drawing/2015/9/8/chartex" xmlns:cx2="http://schemas.microsoft.com/office/drawing/2015/10/21/chartex" xmlns:cx3="http://schemas.microsoft.com/office/drawing/2016/5/9/chartex" xmlns:cx4="http://schemas.microsoft.com/office/drawing/2016/5/10/chartex" xmlns:cx5="http://schemas.microsoft.com/office/drawing/2016/5/11/chartex" xmlns:cx6="http://schemas.microsoft.com/office/drawing/2016/5/12/chartex" xmlns:cx7="http://schemas.microsoft.com/office/drawing/2016/5/13/chartex" xmlns:cx8="http://schemas.microsoft.com/office/drawing/2016/5/14/chartex" xmlns:cr="http://schemas.microsoft.com/office/comments/2020/reactions" xmlns:mc="http://schemas.openxmlformats.org/markup-compatibility/2006" xmlns:aink="http://schemas.microsoft.com/office/drawing/2016/ink" xmlns:am3d="http://schemas.microsoft.com/office/drawing/2017/model3d" xmlns:o="urn:schemas-microsoft-com:office:office" xmlns:oel="http://schemas.microsoft.com/office/2019/extlst" xmlns:r="http://schemas.openxmlformats.org/officeDocument/2006/relationships" xmlns:m="http://schemas.openxmlformats.org/officeDocument/2006/math" xmlns:v="urn:schemas-microsoft-com:vml" xmlns:wp14="http://schemas.microsoft.com/office/word/2010/wordprocessingDrawing" xmlns:wp="http://schemas.openxmlformats.org/drawingml/2006/wordprocessingDrawing" xmlns:w10="urn:schemas-microsoft-com:office:word" xmlns:w="http://schemas.openxmlformats.org/wordprocessingml/2006/main" xmlns:w14="http://schemas.microsoft.com/office/word/2010/wordml" xmlns:w15="http://schemas.microsoft.com/office/word/2012/wordml" xmlns:w16cex="http://schemas.microsoft.com/office/word/2018/wordml/cex" xmlns:w16cid="http://schemas.microsoft.com/office/word/2016/wordml/cid" xmlns:w16="http://schemas.microsoft.com/office/word/2018/wordml" xmlns:w16sdtdh="http://schemas.microsoft.com/office/word/2020/wordml/sdtdatahash" xmlns:w16se="http://schemas.microsoft.com/office/word/2015/wordml/symex" xmlns:wpg="http://schemas.microsoft.com/office/word/2010/wordprocessingGroup" xmlns:wpi="http://schemas.microsoft.com/office/word/2010/wordprocessingInk" xmlns:wne="http://schemas.microsoft.com/office/word/2006/wordml" xmlns:wps="http://schemas.microsoft.com/office/word/2010/wordprocessingShape" mc:Ignorable="w14 w15 w16se w16cid w16 w16cex w16sdtdh cr wp14">
   <w16cex:commentExtensible w16cex:durableId="55FECA77" w16cex:dateUtc="2023-09-07T22:32:00Z"/>
   <w16cex:commentExtensible w16cex:durableId="08CDF711" w16cex:dateUtc="2023-09-08T01:09:00Z"/>
-  <w16cex:commentExtensible w16cex:durableId="3EC622D5" w16cex:dateUtc="2023-09-13T01:38:00Z"/>
   <w16cex:commentExtensible w16cex:durableId="2E3DB1C9" w16cex:dateUtc="2023-09-13T01:39:00Z"/>
   <w16cex:commentExtensible w16cex:durableId="12E341FD" w16cex:dateUtc="2023-09-13T01:39:00Z"/>
   <w16cex:commentExtensible w16cex:durableId="7E1F9630" w16cex:dateUtc="2023-09-13T01:38:00Z"/>
@@ -6131,7 +5930,6 @@
 <w16cid:commentsIds xmlns:wpc="http://schemas.microsoft.com/office/word/2010/wordprocessingCanvas" xmlns:cx="http://schemas.microsoft.com/office/drawing/2014/chartex" xmlns:cx1="http://schemas.microsoft.com/office/drawing/2015/9/8/chartex" xmlns:cx2="http://schemas.microsoft.com/office/drawing/2015/10/21/chartex" xmlns:cx3="http://schemas.microsoft.com/office/drawing/2016/5/9/chartex" xmlns:cx4="http://schemas.microsoft.com/office/drawing/2016/5/10/chartex" xmlns:cx5="http://schemas.microsoft.com/office/drawing/2016/5/11/chartex" xmlns:cx6="http://schemas.microsoft.com/office/drawing/2016/5/12/chartex" xmlns:cx7="http://schemas.microsoft.com/office/drawing/2016/5/13/chartex" xmlns:cx8="http://schemas.microsoft.com/office/drawing/2016/5/14/chartex" xmlns:mc="http://schemas.openxmlformats.org/markup-compatibility/2006" xmlns:aink="http://schemas.microsoft.com/office/drawing/2016/ink" xmlns:am3d="http://schemas.microsoft.com/office/drawing/2017/model3d" xmlns:o="urn:schemas-microsoft-com:office:office" xmlns:oel="http://schemas.microsoft.com/office/2019/extlst" xmlns:r="http://schemas.openxmlformats.org/officeDocument/2006/relationships" xmlns:m="http://schemas.openxmlformats.org/officeDocument/2006/math" xmlns:v="urn:schemas-microsoft-com:vml" xmlns:wp14="http://schemas.microsoft.com/office/word/2010/wordprocessingDrawing" xmlns:wp="http://schemas.openxmlformats.org/drawingml/2006/wordprocessingDrawing" xmlns:w10="urn:schemas-microsoft-com:office:word" xmlns:w="http://schemas.openxmlformats.org/wordprocessingml/2006/main" xmlns:w14="http://schemas.microsoft.com/office/word/2010/wordml" xmlns:w15="http://schemas.microsoft.com/office/word/2012/wordml" xmlns:w16cex="http://schemas.microsoft.com/office/word/2018/wordml/cex" xmlns:w16cid="http://schemas.microsoft.com/office/word/2016/wordml/cid" xmlns:w16="http://schemas.microsoft.com/office/word/2018/wordml" xmlns:w16sdtdh="http://schemas.microsoft.com/office/word/2020/wordml/sdtdatahash" xmlns:w16se="http://schemas.microsoft.com/office/word/2015/wordml/symex" xmlns:wpg="http://schemas.microsoft.com/office/word/2010/wordprocessingGroup" xmlns:wpi="http://schemas.microsoft.com/office/word/2010/wordprocessingInk" xmlns:wne="http://schemas.microsoft.com/office/word/2006/wordml" xmlns:wps="http://schemas.microsoft.com/office/word/2010/wordprocessingShape" mc:Ignorable="w14 w15 w16se w16cid w16 w16cex w16sdtdh wp14">
   <w16cid:commentId w16cid:paraId="21FFAF4F" w16cid:durableId="55FECA77"/>
   <w16cid:commentId w16cid:paraId="6AE253C2" w16cid:durableId="08CDF711"/>
-  <w16cid:commentId w16cid:paraId="1D61FE65" w16cid:durableId="3EC622D5"/>
   <w16cid:commentId w16cid:paraId="544492F7" w16cid:durableId="2E3DB1C9"/>
   <w16cid:commentId w16cid:paraId="5F9C94E8" w16cid:durableId="12E341FD"/>
   <w16cid:commentId w16cid:paraId="5A0E51A0" w16cid:durableId="7E1F9630"/>
@@ -17106,6 +16904,7 @@
     <w:rsid w:val="00BF72E5"/>
     <w:rsid w:val="00D14748"/>
     <w:rsid w:val="00D815A9"/>
+    <w:rsid w:val="00DF0E3D"/>
     <w:rsid w:val="00E708A6"/>
     <w:rsid w:val="00EE1CB0"/>
     <w:rsid w:val="00F40A8C"/>
@@ -17978,6 +17777,21 @@
 </file>
 
 <file path=customXml/item2.xml><?xml version="1.0" encoding="utf-8"?>
+<?mso-contentType ?>
+<FormTemplates xmlns="http://schemas.microsoft.com/sharepoint/v3/contenttype/forms">
+  <Display>DocumentLibraryForm</Display>
+  <Edit>DocumentLibraryForm</Edit>
+  <New>DocumentLibraryForm</New>
+</FormTemplates>
+</file>
+
+<file path=customXml/item3.xml><?xml version="1.0" encoding="utf-8"?>
+<p:properties xmlns:p="http://schemas.microsoft.com/office/2006/metadata/properties" xmlns:xsi="http://www.w3.org/2001/XMLSchema-instance" xmlns:pc="http://schemas.microsoft.com/office/infopath/2007/PartnerControls">
+  <documentManagement/>
+</p:properties>
+</file>
+
+<file path=customXml/item4.xml><?xml version="1.0" encoding="utf-8"?>
 <b:Sources xmlns:b="http://schemas.openxmlformats.org/officeDocument/2006/bibliography" xmlns="http://schemas.openxmlformats.org/officeDocument/2006/bibliography" SelectedStyle="\APASixthEditionOfficeOnline.xsl" StyleName="APA" Version="6">
   <b:Source>
     <b:Tag>Ali19</b:Tag>
@@ -18026,21 +17840,6 @@
 </b:Sources>
 </file>
 
-<file path=customXml/item3.xml><?xml version="1.0" encoding="utf-8"?>
-<p:properties xmlns:p="http://schemas.microsoft.com/office/2006/metadata/properties" xmlns:xsi="http://www.w3.org/2001/XMLSchema-instance" xmlns:pc="http://schemas.microsoft.com/office/infopath/2007/PartnerControls">
-  <documentManagement/>
-</p:properties>
-</file>
-
-<file path=customXml/item4.xml><?xml version="1.0" encoding="utf-8"?>
-<?mso-contentType ?>
-<FormTemplates xmlns="http://schemas.microsoft.com/sharepoint/v3/contenttype/forms">
-  <Display>DocumentLibraryForm</Display>
-  <Edit>DocumentLibraryForm</Edit>
-  <New>DocumentLibraryForm</New>
-</FormTemplates>
-</file>
-
 <file path=customXml/itemProps1.xml><?xml version="1.0" encoding="utf-8"?>
 <ds:datastoreItem xmlns:ds="http://schemas.openxmlformats.org/officeDocument/2006/customXml" ds:itemID="{F1A31A2E-7622-4AC6-A80C-BDBD67B4911E}">
   <ds:schemaRefs>
@@ -18061,9 +17860,9 @@
 </file>
 
 <file path=customXml/itemProps2.xml><?xml version="1.0" encoding="utf-8"?>
-<ds:datastoreItem xmlns:ds="http://schemas.openxmlformats.org/officeDocument/2006/customXml" ds:itemID="{5B6A6E02-CD89-43B0-B040-8C31441AC57E}">
+<ds:datastoreItem xmlns:ds="http://schemas.openxmlformats.org/officeDocument/2006/customXml" ds:itemID="{515900A5-973D-4C81-8B3A-082CAFEB4F90}">
   <ds:schemaRefs>
-    <ds:schemaRef ds:uri="http://schemas.openxmlformats.org/officeDocument/2006/bibliography"/>
+    <ds:schemaRef ds:uri="http://schemas.microsoft.com/sharepoint/v3/contenttype/forms"/>
   </ds:schemaRefs>
 </ds:datastoreItem>
 </file>
@@ -18078,9 +17877,9 @@
 </file>
 
 <file path=customXml/itemProps4.xml><?xml version="1.0" encoding="utf-8"?>
-<ds:datastoreItem xmlns:ds="http://schemas.openxmlformats.org/officeDocument/2006/customXml" ds:itemID="{515900A5-973D-4C81-8B3A-082CAFEB4F90}">
+<ds:datastoreItem xmlns:ds="http://schemas.openxmlformats.org/officeDocument/2006/customXml" ds:itemID="{5B6A6E02-CD89-43B0-B040-8C31441AC57E}">
   <ds:schemaRefs>
-    <ds:schemaRef ds:uri="http://schemas.microsoft.com/sharepoint/v3/contenttype/forms"/>
+    <ds:schemaRef ds:uri="http://schemas.openxmlformats.org/officeDocument/2006/bibliography"/>
   </ds:schemaRefs>
 </ds:datastoreItem>
 </file>